--- a/presentations/2022-01-25_lacre/2022-01-25_lacre-abstract.docx
+++ b/presentations/2022-01-25_lacre/2022-01-25_lacre-abstract.docx
@@ -49,7 +49,7 @@
         <w:pStyle w:val="FirstParagraph"/>
       </w:pPr>
       <w:r>
-        <w:t xml:space="preserve">Previous studies have provided evidence that lexical access is language non-selective in bilinguals: recognising and producing words in one language activates lexical representations of words in the other language</w:t>
+        <w:t xml:space="preserve">Previous studies have provided evidence that bilingual lexical access is language non-selective: recognising and producing words in one language activates lexical representations of words in the other language</w:t>
       </w:r>
       <w:r>
         <w:t xml:space="preserve"> </w:t>
@@ -67,7 +67,7 @@
         <w:t xml:space="preserve">(e.g., Von Holzen and Mani 2012; Jardak and Byers-Heinlein 2019)</w:t>
       </w:r>
       <w:r>
-        <w:t xml:space="preserve">, but it is unclear how this parallel activation impacts the developing lexicon. We tested Catalan-Spanish and English-Spanish bilinguals in a word recognition task. Participants were tested exclusively in their language of most exposure. two pictures were presented side-by-side, one of them was named, and participants’ visual preference for the named (target) picture was taken as a proxy of word recognition. Each pair of pictures was preceded by the presentation of a silent image (prime). We manipulated two variables regarding to the relationship between the label associated to the prime image and the target word: their phonological overlap in the testing language and the cognate status of the prime label. This resulted in three types of trials: trials in which prime and target labels shared phonological onset and the prime label was a cognate (cognate trials; e.g.,</w:t>
+        <w:t xml:space="preserve">, but it is unclear how this it impacts the developing lexicon. We tested Catalan-Spanish bilinguals in a primed word recognition task, in which the auditory stimuli presented during the task were exclusively in participants’ dominant language. We registered participants’ looking preference for named (target) pictures as an indicator of word recognition. In primed trials, target pictures were preceded by the presentation of a silent picture whose label shared phonological onset with the target label. In non-primed trials, both labels had different onsets. We also manipulated the cognate status of the prime labels: some prime labels also shared phonological onset with their translation in participants’ other language, while others did not. This resulted in three types of trials: trials in which prime and target labels shared phonological onset and the prime label was a cognate (cognate trials; e.g.,</w:t>
       </w:r>
       <w:r>
         <w:t xml:space="preserve"> </w:t>

--- a/presentations/2022-01-25_lacre/2022-01-25_lacre-abstract.docx
+++ b/presentations/2022-01-25_lacre/2022-01-25_lacre-abstract.docx
@@ -49,7 +49,7 @@
         <w:pStyle w:val="FirstParagraph"/>
       </w:pPr>
       <w:r>
-        <w:t xml:space="preserve">Previous studies have provided evidence that bilingual lexical access is language non-selective: recognising and producing words in one language activates lexical representations of words in the other language</w:t>
+        <w:t xml:space="preserve">Previous studies suggest that bilinguals access their lexicon in a language non-selective way: recognising and producing words in one language activates word representations in the other</w:t>
       </w:r>
       <w:r>
         <w:t xml:space="preserve"> </w:t>
@@ -58,183 +58,38 @@
         <w:t xml:space="preserve">(e.g., Costa, Caramazza, and Sebastian-Galles 2000; Thierry and Wu 2007)</w:t>
       </w:r>
       <w:r>
-        <w:t xml:space="preserve">. It has been suggested that this parallel activation is already present during toddlerhood</w:t>
+        <w:t xml:space="preserve">. This parallel activation of both languages seems to be already present during toddlerhood</w:t>
       </w:r>
       <w:r>
         <w:t xml:space="preserve"> </w:t>
       </w:r>
       <w:r>
-        <w:t xml:space="preserve">(e.g., Von Holzen and Mani 2012; Jardak and Byers-Heinlein 2019)</w:t>
-      </w:r>
-      <w:r>
-        <w:t xml:space="preserve">, but it is unclear how this it impacts the developing lexicon. We tested Catalan-Spanish bilinguals in a primed word recognition task, in which the auditory stimuli presented during the task were exclusively in participants’ dominant language. We registered participants’ looking preference for named (target) pictures as an indicator of word recognition. In primed trials, target pictures were preceded by the presentation of a silent picture whose label shared phonological onset with the target label. In non-primed trials, both labels had different onsets. We also manipulated the cognate status of the prime labels: some prime labels also shared phonological onset with their translation in participants’ other language, while others did not. This resulted in three types of trials: trials in which prime and target labels shared phonological onset and the prime label was a cognate (cognate trials; e.g.,</w:t>
+        <w:t xml:space="preserve">(e.g., Von Holzen and Mani 2012)</w:t>
+      </w:r>
+      <w:r>
+        <w:t xml:space="preserve">, but its impact on the developing lexicon remains unclear. We investigated this issue by testing bilingual toddlers in a primed word recognition task adapted from</w:t>
       </w:r>
       <w:r>
         <w:t xml:space="preserve"> </w:t>
       </w:r>
       <w:r>
-        <w:rPr>
-          <w:iCs/>
-          <w:i/>
-        </w:rPr>
-        <w:t xml:space="preserve">flower</w:t>
-      </w:r>
-      <w:r>
-        <w:t xml:space="preserve">/</w:t>
-      </w:r>
-      <w:r>
-        <w:rPr>
-          <w:iCs/>
-          <w:i/>
-        </w:rPr>
-        <w:t xml:space="preserve">flor</w:t>
-      </w:r>
-      <w:r>
-        <w:t xml:space="preserve">-</w:t>
-      </w:r>
-      <w:r>
-        <w:rPr>
-          <w:iCs/>
-          <w:i/>
-        </w:rPr>
-        <w:t xml:space="preserve">bird</w:t>
-      </w:r>
-      <w:r>
-        <w:t xml:space="preserve">, for an English-Spanish participant), trials where prime and target labels shared phonological onset but the prime label was a non-cognate (non-cognate trials; e.g.,</w:t>
+        <w:t xml:space="preserve">Mani and Plunkett (2010)</w:t>
+      </w:r>
+      <w:r>
+        <w:t xml:space="preserve">. In each trial, participants were first presented with a prime picture in silence. Then, two more pictures were presented side by side, and one of them (target picture) was named in participants’ dominant language. We registered participants’ looking preference for the target picture as an indicator of word recognition. We designed three types of trials by manipulating the phonological overlap between the prime and the target labels (at word onset), and the cognate status of the prime label. Following</w:t>
       </w:r>
       <w:r>
         <w:t xml:space="preserve"> </w:t>
       </w:r>
       <w:r>
-        <w:rPr>
-          <w:iCs/>
-          <w:i/>
-        </w:rPr>
-        <w:t xml:space="preserve">chair</w:t>
-      </w:r>
-      <w:r>
-        <w:t xml:space="preserve">/</w:t>
-      </w:r>
-      <w:r>
-        <w:rPr>
-          <w:iCs/>
-          <w:i/>
-        </w:rPr>
-        <w:t xml:space="preserve">silla</w:t>
-      </w:r>
-      <w:r>
-        <w:t xml:space="preserve">-</w:t>
-      </w:r>
-      <w:r>
-        <w:rPr>
-          <w:iCs/>
-          <w:i/>
-        </w:rPr>
-        <w:t xml:space="preserve">bird</w:t>
-      </w:r>
-      <w:r>
-        <w:t xml:space="preserve">), and trials where prime and target labels did not share phonological onset (unrelated trials;</w:t>
-      </w:r>
-      <w:r>
-        <w:t xml:space="preserve"> </w:t>
-      </w:r>
-      <w:r>
-        <w:rPr>
-          <w:iCs/>
-          <w:i/>
-        </w:rPr>
-        <w:t xml:space="preserve">car</w:t>
-      </w:r>
-      <w:r>
-        <w:t xml:space="preserve">/</w:t>
-      </w:r>
-      <w:r>
-        <w:rPr>
-          <w:iCs/>
-          <w:i/>
-        </w:rPr>
-        <w:t xml:space="preserve">coche</w:t>
-      </w:r>
-      <w:r>
-        <w:t xml:space="preserve">-</w:t>
-      </w:r>
-      <w:r>
-        <w:rPr>
-          <w:iCs/>
-          <w:i/>
-        </w:rPr>
-        <w:t xml:space="preserve">bird</w:t>
-      </w:r>
-      <w:r>
-        <w:t xml:space="preserve">).</w:t>
+        <w:t xml:space="preserve">Mani and Plunkett (2010)</w:t>
+      </w:r>
+      <w:r>
+        <w:t xml:space="preserve">’s findings, we expected participants to generate an implicit label for the prime picture, which should interfere with the recognition of the subsequent recognition of the target word if both labels share phonological overlap. Under the hypothesis that bilingual participants would activate labels for the prime pictures in both languages, we further predicted that interference would be stronger after cognate primes (labels from both languages overlap with the target word) than after non-cognate primes (only the label in the language of test overlaps with the target word). We tested bilingual toddlers (and same-aged monolingual controls) at three age points (21, 25, and 30 months) to investigate how parallel activation of both languages emerged or changed across these ages, capitalising on the potential role of vocabulary size. We present preliminary data from this ongoing study, and discuss the potential implications of the current collected data on out hypotheses.</w:t>
       </w:r>
     </w:p>
-    <w:p>
-      <w:pPr>
-        <w:pStyle w:val="BodyText"/>
-      </w:pPr>
-      <w:r>
-        <w:t xml:space="preserve">In line with previous studies, we expected participants to generate implicit labels for the prime pictures, which should interfere with target word recognition when both words share phonological onset [e.g.;</w:t>
-      </w:r>
-      <w:r>
-        <w:t xml:space="preserve"> </w:t>
-      </w:r>
-      <w:r>
-        <w:t xml:space="preserve">Mani and Plunkett (2010)</w:t>
-      </w:r>
-      <w:r>
-        <w:t xml:space="preserve">]. Under the hypothesis that bilingual participants would activate labels for the prime pictures in both languages, we further predicted that interference over target word recognition would be stronger after cognate primes (labels from both languages interfere with target word recognition) than after non-cognate primes (only the label in the target language interferes with target word recognition). We tested bilinguals (and same-aged monolingual controls) at three age points (21, 25, and 30 months) to investigate how any cross-language priming effect emerged or changed across these ages, capitalising on the potential role of vocabulary size. Preliminary data suggest that bilinguals were almost insensitive to the phonological similarity between the prime and the spoken target word, or to the cognate status of the prime label. Surprisingly, monolinguals’ preference for the target picture at 25 was stronger after non-cognate primes, compared to cognate primes or unrelated primes, and also after cognate and non-cognate primes compared to unrelated primes. We present this preliminary data along with exploratory analyses addressing the puzzling pattern of results we observed.</w:t>
-      </w:r>
-    </w:p>
-    <w:p>
-      <w:pPr>
-        <w:pStyle w:val="BodyText"/>
-      </w:pPr>
-      <w:r>
-        <w:drawing>
-          <wp:inline>
-            <wp:extent cx="5943600" cy="4245428"/>
-            <wp:effectExtent b="0" l="0" r="0" t="0"/>
-            <wp:docPr descr="" title="" id="1" name="Picture"/>
-            <a:graphic>
-              <a:graphicData uri="http://schemas.openxmlformats.org/drawingml/2006/picture">
-                <pic:pic>
-                  <pic:nvPicPr>
-                    <pic:cNvPr descr="img/gca.png" id="0" name="Picture"/>
-                    <pic:cNvPicPr>
-                      <a:picLocks noChangeArrowheads="1" noChangeAspect="1"/>
-                    </pic:cNvPicPr>
-                  </pic:nvPicPr>
-                  <pic:blipFill>
-                    <a:blip r:embed="rId20"/>
-                    <a:stretch>
-                      <a:fillRect/>
-                    </a:stretch>
-                  </pic:blipFill>
-                  <pic:spPr bwMode="auto">
-                    <a:xfrm>
-                      <a:off x="0" y="0"/>
-                      <a:ext cx="5943600" cy="4245428"/>
-                    </a:xfrm>
-                    <a:prstGeom prst="rect">
-                      <a:avLst/>
-                    </a:prstGeom>
-                    <a:noFill/>
-                    <a:ln w="9525">
-                      <a:noFill/>
-                      <a:headEnd/>
-                      <a:tailEnd/>
-                    </a:ln>
-                  </pic:spPr>
-                </pic:pic>
-              </a:graphicData>
-            </a:graphic>
-          </wp:inline>
-        </w:drawing>
-      </w:r>
-    </w:p>
-    <w:bookmarkStart w:id="26" w:name="refs"/>
-    <w:bookmarkStart w:id="21" w:name="ref-costa2000cognate"/>
+    <w:bookmarkStart w:id="24" w:name="refs"/>
+    <w:bookmarkStart w:id="20" w:name="ref-costa2000cognate"/>
     <w:p>
       <w:pPr>
         <w:pStyle w:val="Bibliography"/>
@@ -265,40 +120,8 @@
         <w:t xml:space="preserve">26 (5): 1283.</w:t>
       </w:r>
     </w:p>
-    <w:bookmarkEnd w:id="21"/>
-    <w:bookmarkStart w:id="22" w:name="ref-jardak2019labels"/>
-    <w:p>
-      <w:pPr>
-        <w:pStyle w:val="Bibliography"/>
-      </w:pPr>
-      <w:r>
-        <w:t xml:space="preserve">Jardak, Amel, and Krista Byers-Heinlein. 2019.</w:t>
-      </w:r>
-      <w:r>
-        <w:t xml:space="preserve"> </w:t>
-      </w:r>
-      <w:r>
-        <w:t xml:space="preserve">“Labels or Concepts? The Development of Semantic Networks in Bilingual Two-Year-Olds.”</w:t>
-      </w:r>
-      <w:r>
-        <w:t xml:space="preserve"> </w:t>
-      </w:r>
-      <w:r>
-        <w:rPr>
-          <w:iCs/>
-          <w:i/>
-        </w:rPr>
-        <w:t xml:space="preserve">Child Development</w:t>
-      </w:r>
-      <w:r>
-        <w:t xml:space="preserve"> </w:t>
-      </w:r>
-      <w:r>
-        <w:t xml:space="preserve">90 (2): e212–29.</w:t>
-      </w:r>
-    </w:p>
-    <w:bookmarkEnd w:id="22"/>
-    <w:bookmarkStart w:id="23" w:name="ref-mani2010infant"/>
+    <w:bookmarkEnd w:id="20"/>
+    <w:bookmarkStart w:id="21" w:name="ref-mani2010infant"/>
     <w:p>
       <w:pPr>
         <w:pStyle w:val="Bibliography"/>
@@ -329,8 +152,8 @@
         <w:t xml:space="preserve">21 (7): 908–13.</w:t>
       </w:r>
     </w:p>
-    <w:bookmarkEnd w:id="23"/>
-    <w:bookmarkStart w:id="24" w:name="ref-thierry2007brain"/>
+    <w:bookmarkEnd w:id="21"/>
+    <w:bookmarkStart w:id="22" w:name="ref-thierry2007brain"/>
     <w:p>
       <w:pPr>
         <w:pStyle w:val="Bibliography"/>
@@ -361,8 +184,8 @@
         <w:t xml:space="preserve">104 (30): 12530–35.</w:t>
       </w:r>
     </w:p>
-    <w:bookmarkEnd w:id="24"/>
-    <w:bookmarkStart w:id="25" w:name="ref-von2012language"/>
+    <w:bookmarkEnd w:id="22"/>
+    <w:bookmarkStart w:id="23" w:name="ref-von2012language"/>
     <w:p>
       <w:pPr>
         <w:pStyle w:val="Bibliography"/>
@@ -393,8 +216,8 @@
         <w:t xml:space="preserve">113 (4): 569–86.</w:t>
       </w:r>
     </w:p>
-    <w:bookmarkEnd w:id="25"/>
-    <w:bookmarkEnd w:id="26"/>
+    <w:bookmarkEnd w:id="23"/>
+    <w:bookmarkEnd w:id="24"/>
     <w:sectPr>
       <w:pgSz w:h="15840" w:w="12240"/>
       <w:pgMar w:bottom="1440" w:footer="720" w:gutter="0" w:header="720" w:left="1440" w:right="1440" w:top="1440"/>

--- a/presentations/2022-01-25_lacre/2022-01-25_lacre-abstract.docx
+++ b/presentations/2022-01-25_lacre/2022-01-25_lacre-abstract.docx
@@ -7,19 +7,79 @@
         <w:pStyle w:val="Title"/>
       </w:pPr>
       <w:r>
-        <w:t xml:space="preserve">LACRE</w:t>
-      </w:r>
-      <w:r>
-        <w:t xml:space="preserve"> </w:t>
-      </w:r>
-      <w:r>
-        <w:t xml:space="preserve">2022:</w:t>
-      </w:r>
-      <w:r>
-        <w:t xml:space="preserve"> </w:t>
-      </w:r>
-      <w:r>
-        <w:t xml:space="preserve">abstract</w:t>
+        <w:t xml:space="preserve">Parallel</w:t>
+      </w:r>
+      <w:r>
+        <w:t xml:space="preserve"> </w:t>
+      </w:r>
+      <w:r>
+        <w:t xml:space="preserve">activation</w:t>
+      </w:r>
+      <w:r>
+        <w:t xml:space="preserve"> </w:t>
+      </w:r>
+      <w:r>
+        <w:t xml:space="preserve">and</w:t>
+      </w:r>
+      <w:r>
+        <w:t xml:space="preserve"> </w:t>
+      </w:r>
+      <w:r>
+        <w:t xml:space="preserve">the</w:t>
+      </w:r>
+      <w:r>
+        <w:t xml:space="preserve"> </w:t>
+      </w:r>
+      <w:r>
+        <w:t xml:space="preserve">developing</w:t>
+      </w:r>
+      <w:r>
+        <w:t xml:space="preserve"> </w:t>
+      </w:r>
+      <w:r>
+        <w:t xml:space="preserve">bilingual</w:t>
+      </w:r>
+      <w:r>
+        <w:t xml:space="preserve"> </w:t>
+      </w:r>
+      <w:r>
+        <w:t xml:space="preserve">lexicon:</w:t>
+      </w:r>
+      <w:r>
+        <w:t xml:space="preserve"> </w:t>
+      </w:r>
+      <w:r>
+        <w:t xml:space="preserve">a</w:t>
+      </w:r>
+      <w:r>
+        <w:t xml:space="preserve"> </w:t>
+      </w:r>
+      <w:r>
+        <w:t xml:space="preserve">longitudinal</w:t>
+      </w:r>
+      <w:r>
+        <w:t xml:space="preserve"> </w:t>
+      </w:r>
+      <w:r>
+        <w:t xml:space="preserve">study</w:t>
+      </w:r>
+      <w:r>
+        <w:t xml:space="preserve"> </w:t>
+      </w:r>
+      <w:r>
+        <w:t xml:space="preserve">on</w:t>
+      </w:r>
+      <w:r>
+        <w:t xml:space="preserve"> </w:t>
+      </w:r>
+      <w:r>
+        <w:t xml:space="preserve">word</w:t>
+      </w:r>
+      <w:r>
+        <w:t xml:space="preserve"> </w:t>
+      </w:r>
+      <w:r>
+        <w:t xml:space="preserve">recognition</w:t>
       </w:r>
     </w:p>
     <w:p>
@@ -76,16 +136,7 @@
         <w:t xml:space="preserve">Mani and Plunkett (2010)</w:t>
       </w:r>
       <w:r>
-        <w:t xml:space="preserve">. In each trial, participants were first presented with a prime picture in silence. Then, two more pictures were presented side by side, and one of them (target picture) was named in participants’ dominant language. We registered participants’ looking preference for the target picture as an indicator of word recognition. We designed three types of trials by manipulating the phonological overlap between the prime and the target labels (at word onset), and the cognate status of the prime label. Following</w:t>
-      </w:r>
-      <w:r>
-        <w:t xml:space="preserve"> </w:t>
-      </w:r>
-      <w:r>
-        <w:t xml:space="preserve">Mani and Plunkett (2010)</w:t>
-      </w:r>
-      <w:r>
-        <w:t xml:space="preserve">’s findings, we expected participants to generate an implicit label for the prime picture, which should interfere with the recognition of the subsequent recognition of the target word if both labels share phonological overlap. Under the hypothesis that bilingual participants would activate labels for the prime pictures in both languages, we further predicted that interference would be stronger after cognate primes (labels from both languages overlap with the target word) than after non-cognate primes (only the label in the language of test overlaps with the target word). We tested bilingual toddlers (and same-aged monolingual controls) at three age points (21, 25, and 30 months) to investigate how parallel activation of both languages emerged or changed across these ages, capitalising on the potential role of vocabulary size. We present preliminary data from this ongoing study, and discuss the potential implications of the current collected data on out hypotheses.</w:t>
+        <w:t xml:space="preserve">. In each trial, participants were first presented with a prime picture in silence. Then, two more pictures were presented side by side, and one of them (target picture) was named in participants’ dominant language. We registered participants’ looking preference for the target picture as an indicator of word recognition. We manipulated the phonological overlap between the prime and the target labels, and the cognate status of the prime label. This allowed us to test whether bilingual toddlers generated an implicit label for the prime picture (presented in silence), and whether they did so in only the language of test, or in both languages. Following Mani and Plunkett’s findings, we expected participants to generate an implicit label for the prime picture, which should interfere with the subsequent recognition of the target word when both labels share phonological overlap. Under the hypothesis that bilingual participants would activate labels for the prime pictures in both languages, we further predicted that interference would be stronger after cognate primes (labels from both languages overlap with the target word) than after non-cognate primes (only the label in the language of test overlaps with the target word). We tested bilingual toddlers and same-aged monolingual controls at three age points: 21, 25, and 30 months to investigate if and how parallel activation of both languages emerged or changed across these ages. We present preliminary data from this ongoing study and discuss the potential theoretical implications of the data collected so far.</w:t>
       </w:r>
     </w:p>
     <w:bookmarkStart w:id="24" w:name="refs"/>
